--- a/Microservices/Eureka server.docx
+++ b/Microservices/Eureka server.docx
@@ -400,6 +400,9 @@
     </w:p>
     <w:p>
       <w:r>
+        <w:rPr>
+          <w:noProof/>
+        </w:rPr>
         <w:drawing>
           <wp:inline distT="0" distB="0" distL="0" distR="0" wp14:anchorId="0600BA9A" wp14:editId="0EE2C8DF">
             <wp:extent cx="5731510" cy="2636520"/>
@@ -589,6 +592,9 @@
     </w:p>
     <w:p>
       <w:r>
+        <w:rPr>
+          <w:noProof/>
+        </w:rPr>
         <w:lastRenderedPageBreak/>
         <w:drawing>
           <wp:inline distT="0" distB="0" distL="0" distR="0" wp14:anchorId="121E2D8A" wp14:editId="11F86460">
@@ -720,6 +726,9 @@
     </w:p>
     <w:p>
       <w:r>
+        <w:rPr>
+          <w:noProof/>
+        </w:rPr>
         <w:drawing>
           <wp:inline distT="0" distB="0" distL="0" distR="0" wp14:anchorId="0E032891" wp14:editId="43640592">
             <wp:extent cx="5731510" cy="2137410"/>
@@ -929,6 +938,9 @@
     </w:p>
     <w:p>
       <w:r>
+        <w:rPr>
+          <w:noProof/>
+        </w:rPr>
         <w:drawing>
           <wp:inline distT="0" distB="0" distL="0" distR="0" wp14:anchorId="1424A388" wp14:editId="257A0F2F">
             <wp:extent cx="5731510" cy="1880870"/>
@@ -1035,6 +1047,9 @@
     </w:p>
     <w:p>
       <w:r>
+        <w:rPr>
+          <w:noProof/>
+        </w:rPr>
         <w:drawing>
           <wp:inline distT="0" distB="0" distL="0" distR="0" wp14:anchorId="63B1BDFD" wp14:editId="6BECC317">
             <wp:extent cx="5731510" cy="2699385"/>
@@ -1165,6 +1180,9 @@
     </w:p>
     <w:p>
       <w:r>
+        <w:rPr>
+          <w:noProof/>
+        </w:rPr>
         <w:drawing>
           <wp:inline distT="0" distB="0" distL="0" distR="0" wp14:anchorId="59E18488" wp14:editId="0486B381">
             <wp:extent cx="5731510" cy="1586865"/>
